--- a/2017-04-07373/abstract.docx.docx
+++ b/2017-04-07373/abstract.docx.docx
@@ -183,13 +183,23 @@
           <w:szCs w:val="28"/>
         </w:rPr>
       </w:pPr>
+      <w:proofErr w:type="spellStart"/>
       <w:r>
         <w:rPr>
           <w:b/>
           <w:sz w:val="28"/>
           <w:szCs w:val="28"/>
         </w:rPr>
-        <w:t>Reg no.</w:t>
+        <w:t>Reg</w:t>
+      </w:r>
+      <w:proofErr w:type="spellEnd"/>
+      <w:r>
+        <w:rPr>
+          <w:b/>
+          <w:sz w:val="28"/>
+          <w:szCs w:val="28"/>
+        </w:rPr>
+        <w:t xml:space="preserve"> no.</w:t>
       </w:r>
       <w:r>
         <w:rPr>
@@ -402,8 +412,301 @@
           <w:sz w:val="28"/>
           <w:szCs w:val="28"/>
         </w:rPr>
-        <w:t xml:space="preserve"> those African culture, Also could be solution for the artisan who await the customers in their curio shop so that to selling their product but they going to use the platform for advertising they are commodities, Things I should take to build this project</w:t>
-      </w:r>
+        <w:t xml:space="preserve"> those African culture, Also could be solution for the </w:t>
+      </w:r>
+      <w:r>
+        <w:rPr>
+          <w:rFonts w:cstheme="minorHAnsi"/>
+          <w:sz w:val="28"/>
+          <w:szCs w:val="28"/>
+        </w:rPr>
+        <w:t xml:space="preserve">cuittle’s </w:t>
+      </w:r>
+      <w:r>
+        <w:rPr>
+          <w:rFonts w:cstheme="minorHAnsi"/>
+          <w:sz w:val="28"/>
+          <w:szCs w:val="28"/>
+        </w:rPr>
+        <w:t>artisan who await the customers in their curio shop s</w:t>
+      </w:r>
+      <w:r>
+        <w:rPr>
+          <w:rFonts w:cstheme="minorHAnsi"/>
+          <w:sz w:val="28"/>
+          <w:szCs w:val="28"/>
+        </w:rPr>
+        <w:t>o that to selling their product</w:t>
+      </w:r>
+      <w:r>
+        <w:rPr>
+          <w:rFonts w:cstheme="minorHAnsi"/>
+          <w:sz w:val="28"/>
+          <w:szCs w:val="28"/>
+        </w:rPr>
+        <w:t>s</w:t>
+      </w:r>
+      <w:r>
+        <w:rPr>
+          <w:rFonts w:cstheme="minorHAnsi"/>
+          <w:sz w:val="28"/>
+          <w:szCs w:val="28"/>
+        </w:rPr>
+        <w:t xml:space="preserve"> but</w:t>
+      </w:r>
+      <w:r>
+        <w:rPr>
+          <w:rFonts w:cstheme="minorHAnsi"/>
+          <w:sz w:val="28"/>
+          <w:szCs w:val="28"/>
+        </w:rPr>
+        <w:t xml:space="preserve"> they </w:t>
+      </w:r>
+      <w:r>
+        <w:rPr>
+          <w:rFonts w:cstheme="minorHAnsi"/>
+          <w:sz w:val="28"/>
+          <w:szCs w:val="28"/>
+        </w:rPr>
+        <w:t xml:space="preserve">are </w:t>
+      </w:r>
+      <w:r>
+        <w:rPr>
+          <w:rFonts w:cstheme="minorHAnsi"/>
+          <w:sz w:val="28"/>
+          <w:szCs w:val="28"/>
+        </w:rPr>
+        <w:t>going to use the platform for a</w:t>
+      </w:r>
+      <w:r>
+        <w:rPr>
+          <w:rFonts w:cstheme="minorHAnsi"/>
+          <w:sz w:val="28"/>
+          <w:szCs w:val="28"/>
+        </w:rPr>
+        <w:t>dvertising the</w:t>
+      </w:r>
+      <w:r>
+        <w:rPr>
+          <w:rFonts w:cstheme="minorHAnsi"/>
+          <w:sz w:val="28"/>
+          <w:szCs w:val="28"/>
+        </w:rPr>
+        <w:t>ir</w:t>
+      </w:r>
+      <w:r>
+        <w:rPr>
+          <w:rFonts w:cstheme="minorHAnsi"/>
+          <w:sz w:val="28"/>
+          <w:szCs w:val="28"/>
+        </w:rPr>
+        <w:t xml:space="preserve"> commodities </w:t>
+      </w:r>
+      <w:r>
+        <w:rPr>
+          <w:rFonts w:cstheme="minorHAnsi"/>
+          <w:sz w:val="28"/>
+          <w:szCs w:val="28"/>
+        </w:rPr>
+        <w:t>instead o</w:t>
+      </w:r>
+      <w:r>
+        <w:rPr>
+          <w:rFonts w:cstheme="minorHAnsi"/>
+          <w:sz w:val="28"/>
+          <w:szCs w:val="28"/>
+        </w:rPr>
+        <w:t>f using social media like whatSa</w:t>
+      </w:r>
+      <w:r>
+        <w:rPr>
+          <w:rFonts w:cstheme="minorHAnsi"/>
+          <w:sz w:val="28"/>
+          <w:szCs w:val="28"/>
+        </w:rPr>
+        <w:t>pp, instagram and</w:t>
+      </w:r>
+      <w:r>
+        <w:rPr>
+          <w:rFonts w:cstheme="minorHAnsi"/>
+          <w:sz w:val="28"/>
+          <w:szCs w:val="28"/>
+        </w:rPr>
+        <w:t xml:space="preserve"> </w:t>
+      </w:r>
+      <w:r>
+        <w:rPr>
+          <w:rFonts w:cstheme="minorHAnsi"/>
+          <w:sz w:val="28"/>
+          <w:szCs w:val="28"/>
+        </w:rPr>
+        <w:t xml:space="preserve">Facebook </w:t>
+      </w:r>
+      <w:r>
+        <w:rPr>
+          <w:rFonts w:cstheme="minorHAnsi"/>
+          <w:sz w:val="28"/>
+          <w:szCs w:val="28"/>
+        </w:rPr>
+        <w:t xml:space="preserve"> as the medium of advertising </w:t>
+      </w:r>
+      <w:r>
+        <w:rPr>
+          <w:rFonts w:cstheme="minorHAnsi"/>
+          <w:sz w:val="28"/>
+          <w:szCs w:val="28"/>
+        </w:rPr>
+        <w:t>,</w:t>
+      </w:r>
+      <w:r>
+        <w:t xml:space="preserve"> </w:t>
+      </w:r>
+      <w:r>
+        <w:rPr>
+          <w:rFonts w:cstheme="minorHAnsi"/>
+          <w:sz w:val="28"/>
+          <w:szCs w:val="28"/>
+        </w:rPr>
+        <w:t xml:space="preserve"> Also this platform is goin</w:t>
+      </w:r>
+      <w:r>
+        <w:rPr>
+          <w:rFonts w:cstheme="minorHAnsi"/>
+          <w:sz w:val="28"/>
+          <w:szCs w:val="28"/>
+        </w:rPr>
+        <w:t xml:space="preserve">g to improve the life style of  cuittles </w:t>
+      </w:r>
+      <w:r>
+        <w:rPr>
+          <w:rFonts w:cstheme="minorHAnsi"/>
+          <w:sz w:val="28"/>
+          <w:szCs w:val="28"/>
+        </w:rPr>
+        <w:t>artisan by increase their income simply because its provide a roo</w:t>
+      </w:r>
+      <w:r>
+        <w:rPr>
+          <w:rFonts w:cstheme="minorHAnsi"/>
+          <w:sz w:val="28"/>
+          <w:szCs w:val="28"/>
+        </w:rPr>
+        <w:t>m for them to communicate with t</w:t>
+      </w:r>
+      <w:r>
+        <w:rPr>
+          <w:rFonts w:cstheme="minorHAnsi"/>
+          <w:sz w:val="28"/>
+          <w:szCs w:val="28"/>
+        </w:rPr>
+        <w:t>he</w:t>
+      </w:r>
+      <w:r>
+        <w:rPr>
+          <w:rFonts w:cstheme="minorHAnsi"/>
+          <w:sz w:val="28"/>
+          <w:szCs w:val="28"/>
+        </w:rPr>
+        <w:t xml:space="preserve"> customers if and only if there is something went wrong during </w:t>
+      </w:r>
+      <w:r>
+        <w:rPr>
+          <w:rFonts w:cstheme="minorHAnsi"/>
+          <w:sz w:val="28"/>
+          <w:szCs w:val="28"/>
+        </w:rPr>
+        <w:t>purchasing</w:t>
+      </w:r>
+      <w:r>
+        <w:rPr>
+          <w:rFonts w:cstheme="minorHAnsi"/>
+          <w:sz w:val="28"/>
+          <w:szCs w:val="28"/>
+        </w:rPr>
+        <w:t>,</w:t>
+      </w:r>
+      <w:r>
+        <w:rPr>
+          <w:rFonts w:cstheme="minorHAnsi"/>
+          <w:sz w:val="28"/>
+          <w:szCs w:val="28"/>
+        </w:rPr>
+        <w:t xml:space="preserve"> </w:t>
+      </w:r>
+      <w:r>
+        <w:rPr>
+          <w:rFonts w:cstheme="minorHAnsi"/>
+          <w:sz w:val="28"/>
+          <w:szCs w:val="28"/>
+        </w:rPr>
+        <w:t>This platform should have login for user who want to see products and their price to order, Google map for the customers who</w:t>
+      </w:r>
+      <w:r>
+        <w:rPr>
+          <w:rFonts w:cstheme="minorHAnsi"/>
+          <w:sz w:val="28"/>
+          <w:szCs w:val="28"/>
+        </w:rPr>
+        <w:t xml:space="preserve"> </w:t>
+      </w:r>
+      <w:r>
+        <w:rPr>
+          <w:rFonts w:cstheme="minorHAnsi"/>
+          <w:sz w:val="28"/>
+          <w:szCs w:val="28"/>
+        </w:rPr>
+        <w:t xml:space="preserve"> want </w:t>
+      </w:r>
+      <w:r>
+        <w:rPr>
+          <w:rFonts w:cstheme="minorHAnsi"/>
+          <w:sz w:val="28"/>
+          <w:szCs w:val="28"/>
+        </w:rPr>
+        <w:t xml:space="preserve">to rich to the curio shop for the </w:t>
+      </w:r>
+      <w:r>
+        <w:rPr>
+          <w:rFonts w:cstheme="minorHAnsi"/>
+          <w:sz w:val="28"/>
+          <w:szCs w:val="28"/>
+        </w:rPr>
+        <w:t>more products</w:t>
+      </w:r>
+      <w:r>
+        <w:rPr>
+          <w:rFonts w:cstheme="minorHAnsi"/>
+          <w:sz w:val="28"/>
+          <w:szCs w:val="28"/>
+        </w:rPr>
+        <w:t xml:space="preserve"> and so on,</w:t>
+      </w:r>
+      <w:r>
+        <w:rPr>
+          <w:rFonts w:cstheme="minorHAnsi"/>
+          <w:sz w:val="28"/>
+          <w:szCs w:val="28"/>
+        </w:rPr>
+        <w:t xml:space="preserve"> Things</w:t>
+      </w:r>
+      <w:r>
+        <w:rPr>
+          <w:rFonts w:cstheme="minorHAnsi"/>
+          <w:sz w:val="28"/>
+          <w:szCs w:val="28"/>
+        </w:rPr>
+        <w:t xml:space="preserve"> I should use</w:t>
+      </w:r>
+      <w:r>
+        <w:rPr>
+          <w:rFonts w:cstheme="minorHAnsi"/>
+          <w:sz w:val="28"/>
+          <w:szCs w:val="28"/>
+        </w:rPr>
+        <w:t xml:space="preserve"> to build this project</w:t>
+      </w:r>
+      <w:bookmarkStart w:id="0" w:name="_GoBack"/>
+      <w:bookmarkEnd w:id="0"/>
     </w:p>
     <w:p>
       <w:pPr>
@@ -478,8 +781,6 @@
         </w:rPr>
         <w:t>For server-side built it in PHP</w:t>
       </w:r>
-      <w:bookmarkStart w:id="0" w:name="_GoBack"/>
-      <w:bookmarkEnd w:id="0"/>
     </w:p>
     <w:p>
       <w:pPr>

--- a/2017-04-07373/abstract.docx.docx
+++ b/2017-04-07373/abstract.docx.docx
@@ -301,6 +301,8 @@
           <w:u w:val="single"/>
         </w:rPr>
       </w:pPr>
+      <w:bookmarkStart w:id="0" w:name="_GoBack"/>
+      <w:bookmarkEnd w:id="0"/>
     </w:p>
     <w:p>
       <w:pPr>
@@ -325,18 +327,6 @@
     </w:p>
     <w:p>
       <w:pPr>
-        <w:jc w:val="center"/>
-        <w:rPr>
-          <w:rFonts w:ascii="Algerian" w:hAnsi="Algerian"/>
-          <w:sz w:val="72"/>
-          <w:szCs w:val="72"/>
-          <w:u w:val="single"/>
-        </w:rPr>
-      </w:pPr>
-    </w:p>
-    <w:p>
-      <w:pPr>
-        <w:jc w:val="center"/>
         <w:rPr>
           <w:rFonts w:cstheme="minorHAnsi"/>
           <w:b/>
@@ -353,6 +343,28 @@
           <w:szCs w:val="32"/>
           <w:u w:val="wave"/>
         </w:rPr>
+        <w:t xml:space="preserve">          </w:t>
+      </w:r>
+    </w:p>
+    <w:p>
+      <w:pPr>
+        <w:jc w:val="center"/>
+        <w:rPr>
+          <w:rFonts w:cstheme="minorHAnsi"/>
+          <w:b/>
+          <w:sz w:val="32"/>
+          <w:szCs w:val="32"/>
+          <w:u w:val="wave"/>
+        </w:rPr>
+      </w:pPr>
+      <w:r>
+        <w:rPr>
+          <w:rFonts w:cstheme="minorHAnsi"/>
+          <w:b/>
+          <w:sz w:val="32"/>
+          <w:szCs w:val="32"/>
+          <w:u w:val="wave"/>
+        </w:rPr>
         <w:t xml:space="preserve">ABSTRACT            </w:t>
       </w:r>
     </w:p>
@@ -380,47 +392,23 @@
           <w:sz w:val="28"/>
           <w:szCs w:val="28"/>
         </w:rPr>
-        <w:t xml:space="preserve"> it’s is web application syste</w:t>
-      </w:r>
-      <w:r>
-        <w:rPr>
-          <w:rFonts w:cstheme="minorHAnsi"/>
-          <w:sz w:val="28"/>
-          <w:szCs w:val="28"/>
-        </w:rPr>
-        <w:t>m which is going to help people who seek for the cultural materials and most of them are from abroad that seems to have such interest for prefer</w:t>
-      </w:r>
-      <w:r>
-        <w:rPr>
-          <w:rFonts w:cstheme="minorHAnsi"/>
-          <w:sz w:val="28"/>
-          <w:szCs w:val="28"/>
-        </w:rPr>
-        <w:t>r</w:t>
-      </w:r>
-      <w:r>
-        <w:rPr>
-          <w:rFonts w:cstheme="minorHAnsi"/>
-          <w:sz w:val="28"/>
-          <w:szCs w:val="28"/>
-        </w:rPr>
-        <w:t>ing</w:t>
-      </w:r>
-      <w:r>
-        <w:rPr>
-          <w:rFonts w:cstheme="minorHAnsi"/>
-          <w:sz w:val="28"/>
-          <w:szCs w:val="28"/>
-        </w:rPr>
-        <w:t xml:space="preserve"> those African culture, Also could be solution for the </w:t>
-      </w:r>
-      <w:r>
-        <w:rPr>
-          <w:rFonts w:cstheme="minorHAnsi"/>
-          <w:sz w:val="28"/>
-          <w:szCs w:val="28"/>
-        </w:rPr>
-        <w:t xml:space="preserve">cuittle’s </w:t>
+        <w:t xml:space="preserve"> it’s is web application system which is going to help people who seek for the cultural materials and most of them are from abroad that seems to have such interest for preferring those African culture, Also could be solution for the </w:t>
+      </w:r>
+      <w:r>
+        <w:rPr>
+          <w:rFonts w:cstheme="minorHAnsi"/>
+          <w:sz w:val="28"/>
+          <w:szCs w:val="28"/>
+        </w:rPr>
+        <w:t>cuittle</w:t>
+      </w:r>
+      <w:r>
+        <w:rPr>
+          <w:rFonts w:cstheme="minorHAnsi"/>
+          <w:sz w:val="28"/>
+          <w:szCs w:val="28"/>
+        </w:rPr>
+        <w:t xml:space="preserve">s </w:t>
       </w:r>
       <w:r>
         <w:rPr>
@@ -436,31 +424,15 @@
           <w:sz w:val="28"/>
           <w:szCs w:val="28"/>
         </w:rPr>
-        <w:t>o that to selling their product</w:t>
-      </w:r>
-      <w:r>
-        <w:rPr>
-          <w:rFonts w:cstheme="minorHAnsi"/>
-          <w:sz w:val="28"/>
-          <w:szCs w:val="28"/>
-        </w:rPr>
-        <w:t>s</w:t>
-      </w:r>
-      <w:r>
-        <w:rPr>
-          <w:rFonts w:cstheme="minorHAnsi"/>
-          <w:sz w:val="28"/>
-          <w:szCs w:val="28"/>
-        </w:rPr>
-        <w:t xml:space="preserve"> but</w:t>
-      </w:r>
-      <w:r>
-        <w:rPr>
-          <w:rFonts w:cstheme="minorHAnsi"/>
-          <w:sz w:val="28"/>
-          <w:szCs w:val="28"/>
-        </w:rPr>
-        <w:t xml:space="preserve"> they </w:t>
+        <w:t>o that to selling their products</w:t>
+      </w:r>
+      <w:r>
+        <w:rPr>
+          <w:rFonts w:cstheme="minorHAnsi"/>
+          <w:sz w:val="28"/>
+          <w:szCs w:val="28"/>
+        </w:rPr>
+        <w:t xml:space="preserve"> but they </w:t>
       </w:r>
       <w:r>
         <w:rPr>
@@ -484,23 +456,7 @@
           <w:sz w:val="28"/>
           <w:szCs w:val="28"/>
         </w:rPr>
-        <w:t>dvertising the</w:t>
-      </w:r>
-      <w:r>
-        <w:rPr>
-          <w:rFonts w:cstheme="minorHAnsi"/>
-          <w:sz w:val="28"/>
-          <w:szCs w:val="28"/>
-        </w:rPr>
-        <w:t>ir</w:t>
-      </w:r>
-      <w:r>
-        <w:rPr>
-          <w:rFonts w:cstheme="minorHAnsi"/>
-          <w:sz w:val="28"/>
-          <w:szCs w:val="28"/>
-        </w:rPr>
-        <w:t xml:space="preserve"> commodities </w:t>
+        <w:t xml:space="preserve">dvertising their commodities </w:t>
       </w:r>
       <w:r>
         <w:rPr>
@@ -532,6 +488,25 @@
           <w:sz w:val="28"/>
           <w:szCs w:val="28"/>
         </w:rPr>
+        <w:t xml:space="preserve"> Facebook </w:t>
+      </w:r>
+      <w:r>
+        <w:rPr>
+          <w:rFonts w:cstheme="minorHAnsi"/>
+          <w:sz w:val="28"/>
+          <w:szCs w:val="28"/>
+        </w:rPr>
+        <w:t xml:space="preserve"> as the medium of advertising </w:t>
+      </w:r>
+      <w:r>
+        <w:rPr>
+          <w:rFonts w:cstheme="minorHAnsi"/>
+          <w:sz w:val="28"/>
+          <w:szCs w:val="28"/>
+        </w:rPr>
+        <w:t>,</w:t>
+      </w:r>
+      <w:r>
         <w:t xml:space="preserve"> </w:t>
       </w:r>
       <w:r>
@@ -540,15 +515,39 @@
           <w:sz w:val="28"/>
           <w:szCs w:val="28"/>
         </w:rPr>
-        <w:t xml:space="preserve">Facebook </w:t>
-      </w:r>
-      <w:r>
-        <w:rPr>
-          <w:rFonts w:cstheme="minorHAnsi"/>
-          <w:sz w:val="28"/>
-          <w:szCs w:val="28"/>
-        </w:rPr>
-        <w:t xml:space="preserve"> as the medium of advertising </w:t>
+        <w:t xml:space="preserve"> Also this platform is goin</w:t>
+      </w:r>
+      <w:r>
+        <w:rPr>
+          <w:rFonts w:cstheme="minorHAnsi"/>
+          <w:sz w:val="28"/>
+          <w:szCs w:val="28"/>
+        </w:rPr>
+        <w:t xml:space="preserve">g to improve the life style of  cuittles </w:t>
+      </w:r>
+      <w:r>
+        <w:rPr>
+          <w:rFonts w:cstheme="minorHAnsi"/>
+          <w:sz w:val="28"/>
+          <w:szCs w:val="28"/>
+        </w:rPr>
+        <w:t>artisan by increase their income simply because its provide a roo</w:t>
+      </w:r>
+      <w:r>
+        <w:rPr>
+          <w:rFonts w:cstheme="minorHAnsi"/>
+          <w:sz w:val="28"/>
+          <w:szCs w:val="28"/>
+        </w:rPr>
+        <w:t>m for them to communicate with t</w:t>
+      </w:r>
+      <w:r>
+        <w:rPr>
+          <w:rFonts w:cstheme="minorHAnsi"/>
+          <w:sz w:val="28"/>
+          <w:szCs w:val="28"/>
+        </w:rPr>
+        <w:t>he customers if and only if there is something went wrong during purchasing</w:t>
       </w:r>
       <w:r>
         <w:rPr>
@@ -559,6 +558,11 @@
         <w:t>,</w:t>
       </w:r>
       <w:r>
+        <w:rPr>
+          <w:rFonts w:cstheme="minorHAnsi"/>
+          <w:sz w:val="28"/>
+          <w:szCs w:val="28"/>
+        </w:rPr>
         <w:t xml:space="preserve"> </w:t>
       </w:r>
       <w:r>
@@ -567,119 +571,7 @@
           <w:sz w:val="28"/>
           <w:szCs w:val="28"/>
         </w:rPr>
-        <w:t xml:space="preserve"> Also this platform is goin</w:t>
-      </w:r>
-      <w:r>
-        <w:rPr>
-          <w:rFonts w:cstheme="minorHAnsi"/>
-          <w:sz w:val="28"/>
-          <w:szCs w:val="28"/>
-        </w:rPr>
-        <w:t xml:space="preserve">g to improve the life style of  cuittles </w:t>
-      </w:r>
-      <w:r>
-        <w:rPr>
-          <w:rFonts w:cstheme="minorHAnsi"/>
-          <w:sz w:val="28"/>
-          <w:szCs w:val="28"/>
-        </w:rPr>
-        <w:t>artisan by increase their income simply because its provide a roo</w:t>
-      </w:r>
-      <w:r>
-        <w:rPr>
-          <w:rFonts w:cstheme="minorHAnsi"/>
-          <w:sz w:val="28"/>
-          <w:szCs w:val="28"/>
-        </w:rPr>
-        <w:t>m for them to communicate with t</w:t>
-      </w:r>
-      <w:r>
-        <w:rPr>
-          <w:rFonts w:cstheme="minorHAnsi"/>
-          <w:sz w:val="28"/>
-          <w:szCs w:val="28"/>
-        </w:rPr>
-        <w:t>he</w:t>
-      </w:r>
-      <w:r>
-        <w:rPr>
-          <w:rFonts w:cstheme="minorHAnsi"/>
-          <w:sz w:val="28"/>
-          <w:szCs w:val="28"/>
-        </w:rPr>
-        <w:t xml:space="preserve"> customers if and only if there is something went wrong during </w:t>
-      </w:r>
-      <w:r>
-        <w:rPr>
-          <w:rFonts w:cstheme="minorHAnsi"/>
-          <w:sz w:val="28"/>
-          <w:szCs w:val="28"/>
-        </w:rPr>
-        <w:t>purchasing</w:t>
-      </w:r>
-      <w:r>
-        <w:rPr>
-          <w:rFonts w:cstheme="minorHAnsi"/>
-          <w:sz w:val="28"/>
-          <w:szCs w:val="28"/>
-        </w:rPr>
-        <w:t>,</w:t>
-      </w:r>
-      <w:r>
-        <w:rPr>
-          <w:rFonts w:cstheme="minorHAnsi"/>
-          <w:sz w:val="28"/>
-          <w:szCs w:val="28"/>
-        </w:rPr>
-        <w:t xml:space="preserve"> </w:t>
-      </w:r>
-      <w:r>
-        <w:rPr>
-          <w:rFonts w:cstheme="minorHAnsi"/>
-          <w:sz w:val="28"/>
-          <w:szCs w:val="28"/>
-        </w:rPr>
-        <w:t>This platform should have login for user who want to see products and their price to order, Google map for the customers who</w:t>
-      </w:r>
-      <w:r>
-        <w:rPr>
-          <w:rFonts w:cstheme="minorHAnsi"/>
-          <w:sz w:val="28"/>
-          <w:szCs w:val="28"/>
-        </w:rPr>
-        <w:t xml:space="preserve"> </w:t>
-      </w:r>
-      <w:r>
-        <w:rPr>
-          <w:rFonts w:cstheme="minorHAnsi"/>
-          <w:sz w:val="28"/>
-          <w:szCs w:val="28"/>
-        </w:rPr>
-        <w:t xml:space="preserve"> want </w:t>
-      </w:r>
-      <w:r>
-        <w:rPr>
-          <w:rFonts w:cstheme="minorHAnsi"/>
-          <w:sz w:val="28"/>
-          <w:szCs w:val="28"/>
-        </w:rPr>
-        <w:t xml:space="preserve">to rich to the curio shop for the </w:t>
-      </w:r>
-      <w:r>
-        <w:rPr>
-          <w:rFonts w:cstheme="minorHAnsi"/>
-          <w:sz w:val="28"/>
-          <w:szCs w:val="28"/>
-        </w:rPr>
-        <w:t>more products</w:t>
-      </w:r>
-      <w:r>
-        <w:rPr>
-          <w:rFonts w:cstheme="minorHAnsi"/>
-          <w:sz w:val="28"/>
-          <w:szCs w:val="28"/>
-        </w:rPr>
-        <w:t xml:space="preserve"> and so on,</w:t>
+        <w:t>This platform should have login for user who want to see products and their price to order, Google map for the customers who  want to rich to the curio shop for the more products and so on,</w:t>
       </w:r>
       <w:r>
         <w:rPr>
@@ -705,8 +597,6 @@
         </w:rPr>
         <w:t xml:space="preserve"> to build this project</w:t>
       </w:r>
-      <w:bookmarkStart w:id="0" w:name="_GoBack"/>
-      <w:bookmarkEnd w:id="0"/>
     </w:p>
     <w:p>
       <w:pPr>

--- a/2017-04-07373/abstract.docx.docx
+++ b/2017-04-07373/abstract.docx.docx
@@ -301,8 +301,6 @@
           <w:u w:val="single"/>
         </w:rPr>
       </w:pPr>
-      <w:bookmarkStart w:id="0" w:name="_GoBack"/>
-      <w:bookmarkEnd w:id="0"/>
     </w:p>
     <w:p>
       <w:pPr>
@@ -343,7 +341,7 @@
           <w:szCs w:val="32"/>
           <w:u w:val="wave"/>
         </w:rPr>
-        <w:t xml:space="preserve">          </w:t>
+        <w:t xml:space="preserve">           </w:t>
       </w:r>
     </w:p>
     <w:p>
@@ -365,7 +363,17 @@
           <w:szCs w:val="32"/>
           <w:u w:val="wave"/>
         </w:rPr>
-        <w:t xml:space="preserve">ABSTRACT            </w:t>
+        <w:t>ABSTRACT</w:t>
+      </w:r>
+      <w:r>
+        <w:rPr>
+          <w:rFonts w:cstheme="minorHAnsi"/>
+          <w:b/>
+          <w:sz w:val="32"/>
+          <w:szCs w:val="32"/>
+          <w:u w:val="wave"/>
+        </w:rPr>
+        <w:t xml:space="preserve">        </w:t>
       </w:r>
     </w:p>
     <w:p>
@@ -682,6 +690,8 @@
           <w:szCs w:val="28"/>
         </w:rPr>
       </w:pPr>
+      <w:bookmarkStart w:id="0" w:name="_GoBack"/>
+      <w:bookmarkEnd w:id="0"/>
     </w:p>
     <w:sectPr>
       <w:pgSz w:w="12240" w:h="15840"/>
